--- a/Git.docx
+++ b/Git.docx
@@ -186,6 +186,7 @@
       </w:pPr>
       <w:r>
         <w:rPr>
+          <w:noProof/>
           <w:lang w:val="en-US"/>
         </w:rPr>
         <w:drawing>
@@ -226,6 +227,506 @@
       </w:r>
     </w:p>
     <w:p>
+      <w:pPr>
+        <w:pStyle w:val="a3"/>
+        <w:numPr>
+          <w:ilvl w:val="0"/>
+          <w:numId w:val="2"/>
+        </w:numPr>
+      </w:pPr>
+      <w:r>
+        <w:t xml:space="preserve">Добавляем файлы </w:t>
+      </w:r>
+      <w:proofErr w:type="spellStart"/>
+      <w:r>
+        <w:t>локльно</w:t>
+      </w:r>
+      <w:proofErr w:type="spellEnd"/>
+    </w:p>
+    <w:p>
+      <w:pPr>
+        <w:pStyle w:val="a3"/>
+        <w:numPr>
+          <w:ilvl w:val="0"/>
+          <w:numId w:val="2"/>
+        </w:numPr>
+      </w:pPr>
+      <w:r>
+        <w:t>Инициализируем гит репозиторий локально</w:t>
+      </w:r>
+    </w:p>
+    <w:p>
+      <w:pPr>
+        <w:pStyle w:val="a3"/>
+        <w:numPr>
+          <w:ilvl w:val="0"/>
+          <w:numId w:val="2"/>
+        </w:numPr>
+      </w:pPr>
+      <w:r>
+        <w:t xml:space="preserve">Используем </w:t>
+      </w:r>
+      <w:r>
+        <w:rPr>
+          <w:lang w:val="en-US"/>
+        </w:rPr>
+        <w:t xml:space="preserve">git </w:t>
+      </w:r>
+      <w:proofErr w:type="gramStart"/>
+      <w:r>
+        <w:rPr>
+          <w:lang w:val="en-US"/>
+        </w:rPr>
+        <w:t>add .</w:t>
+      </w:r>
+      <w:proofErr w:type="gramEnd"/>
+    </w:p>
+    <w:p>
+      <w:pPr>
+        <w:pStyle w:val="a3"/>
+        <w:numPr>
+          <w:ilvl w:val="0"/>
+          <w:numId w:val="2"/>
+        </w:numPr>
+        <w:rPr>
+          <w:lang w:val="en-US"/>
+        </w:rPr>
+      </w:pPr>
+      <w:r>
+        <w:t>Используем</w:t>
+      </w:r>
+      <w:r>
+        <w:rPr>
+          <w:lang w:val="en-US"/>
+        </w:rPr>
+        <w:t xml:space="preserve"> </w:t>
+      </w:r>
+      <w:r>
+        <w:rPr>
+          <w:lang w:val="en-US"/>
+        </w:rPr>
+        <w:t>git commit -s -m “Initial commit”</w:t>
+      </w:r>
+    </w:p>
+    <w:p>
+      <w:pPr>
+        <w:pStyle w:val="a3"/>
+        <w:numPr>
+          <w:ilvl w:val="0"/>
+          <w:numId w:val="2"/>
+        </w:numPr>
+        <w:rPr>
+          <w:lang w:val="en-US"/>
+        </w:rPr>
+      </w:pPr>
+      <w:r>
+        <w:t>Далее</w:t>
+      </w:r>
+      <w:r>
+        <w:rPr>
+          <w:lang w:val="en-US"/>
+        </w:rPr>
+        <w:t xml:space="preserve"> </w:t>
+      </w:r>
+      <w:r>
+        <w:rPr>
+          <w:lang w:val="en-US"/>
+        </w:rPr>
+        <w:t xml:space="preserve">git remote add origin </w:t>
+      </w:r>
+      <w:hyperlink r:id="rId7" w:history="1">
+        <w:r>
+          <w:rPr>
+            <w:rStyle w:val="a4"/>
+            <w:lang w:val="en-US"/>
+          </w:rPr>
+          <w:t>https://github.com/dimatveev2003/ProgInj.git</w:t>
+        </w:r>
+      </w:hyperlink>
+    </w:p>
+    <w:p>
+      <w:pPr>
+        <w:pStyle w:val="a3"/>
+        <w:numPr>
+          <w:ilvl w:val="0"/>
+          <w:numId w:val="2"/>
+        </w:numPr>
+        <w:rPr>
+          <w:lang w:val="en-US"/>
+        </w:rPr>
+      </w:pPr>
+      <w:r>
+        <w:rPr>
+          <w:lang w:val="en-US"/>
+        </w:rPr>
+        <w:t xml:space="preserve">git push -u origin </w:t>
+      </w:r>
+      <w:r>
+        <w:rPr>
+          <w:lang w:val="en-US"/>
+        </w:rPr>
+        <w:t>master</w:t>
+      </w:r>
+    </w:p>
+    <w:p>
+      <w:pPr>
+        <w:pStyle w:val="a3"/>
+        <w:ind w:left="0" w:firstLine="0"/>
+        <w:rPr>
+          <w:lang w:val="en-US"/>
+        </w:rPr>
+      </w:pPr>
+      <w:r>
+        <w:rPr>
+          <w:noProof/>
+          <w:lang w:val="en-US"/>
+        </w:rPr>
+        <w:lastRenderedPageBreak/>
+        <w:drawing>
+          <wp:inline distT="0" distB="0" distL="0" distR="0" wp14:anchorId="5996802D" wp14:editId="3C07767E">
+            <wp:extent cx="5940425" cy="3289935"/>
+            <wp:effectExtent l="0" t="0" r="3175" b="5715"/>
+            <wp:docPr id="4" name="Рисунок 4"/>
+            <wp:cNvGraphicFramePr>
+              <a:graphicFrameLocks xmlns:a="http://schemas.openxmlformats.org/drawingml/2006/main" noChangeAspect="1"/>
+            </wp:cNvGraphicFramePr>
+            <a:graphic xmlns:a="http://schemas.openxmlformats.org/drawingml/2006/main">
+              <a:graphicData uri="http://schemas.openxmlformats.org/drawingml/2006/picture">
+                <pic:pic xmlns:pic="http://schemas.openxmlformats.org/drawingml/2006/picture">
+                  <pic:nvPicPr>
+                    <pic:cNvPr id="1" name=""/>
+                    <pic:cNvPicPr/>
+                  </pic:nvPicPr>
+                  <pic:blipFill>
+                    <a:blip r:embed="rId8"/>
+                    <a:stretch>
+                      <a:fillRect/>
+                    </a:stretch>
+                  </pic:blipFill>
+                  <pic:spPr>
+                    <a:xfrm>
+                      <a:off x="0" y="0"/>
+                      <a:ext cx="5940425" cy="3289935"/>
+                    </a:xfrm>
+                    <a:prstGeom prst="rect">
+                      <a:avLst/>
+                    </a:prstGeom>
+                  </pic:spPr>
+                </pic:pic>
+              </a:graphicData>
+            </a:graphic>
+          </wp:inline>
+        </w:drawing>
+      </w:r>
+    </w:p>
+    <w:p>
+      <w:pPr>
+        <w:pStyle w:val="a3"/>
+        <w:ind w:left="0" w:firstLine="0"/>
+        <w:rPr>
+          <w:lang w:val="en-US"/>
+        </w:rPr>
+      </w:pPr>
+    </w:p>
+    <w:p>
+      <w:r>
+        <w:t xml:space="preserve">Сделал </w:t>
+      </w:r>
+      <w:proofErr w:type="spellStart"/>
+      <w:r>
+        <w:t>коммит</w:t>
+      </w:r>
+      <w:proofErr w:type="spellEnd"/>
+      <w:r>
+        <w:t xml:space="preserve"> в ветке </w:t>
+      </w:r>
+      <w:r>
+        <w:rPr>
+          <w:lang w:val="en-US"/>
+        </w:rPr>
+        <w:t>new</w:t>
+      </w:r>
+      <w:r>
+        <w:t>-</w:t>
+      </w:r>
+      <w:r>
+        <w:rPr>
+          <w:lang w:val="en-US"/>
+        </w:rPr>
+        <w:t>branch</w:t>
+      </w:r>
+    </w:p>
+    <w:p>
+      <w:pPr>
+        <w:ind w:firstLine="0"/>
+      </w:pPr>
+      <w:r>
+        <w:rPr>
+          <w:noProof/>
+        </w:rPr>
+        <w:drawing>
+          <wp:inline distT="0" distB="0" distL="0" distR="0">
+            <wp:extent cx="5940425" cy="2941955"/>
+            <wp:effectExtent l="0" t="0" r="3175" b="0"/>
+            <wp:docPr id="6" name="Рисунок 6"/>
+            <wp:cNvGraphicFramePr>
+              <a:graphicFrameLocks xmlns:a="http://schemas.openxmlformats.org/drawingml/2006/main" noChangeAspect="1"/>
+            </wp:cNvGraphicFramePr>
+            <a:graphic xmlns:a="http://schemas.openxmlformats.org/drawingml/2006/main">
+              <a:graphicData uri="http://schemas.openxmlformats.org/drawingml/2006/picture">
+                <pic:pic xmlns:pic="http://schemas.openxmlformats.org/drawingml/2006/picture">
+                  <pic:nvPicPr>
+                    <pic:cNvPr id="0" name="Рисунок 2"/>
+                    <pic:cNvPicPr>
+                      <a:picLocks noChangeAspect="1" noChangeArrowheads="1"/>
+                    </pic:cNvPicPr>
+                  </pic:nvPicPr>
+                  <pic:blipFill>
+                    <a:blip r:embed="rId9">
+                      <a:extLst>
+                        <a:ext uri="{28A0092B-C50C-407E-A947-70E740481C1C}">
+                          <a14:useLocalDpi xmlns:a14="http://schemas.microsoft.com/office/drawing/2010/main" val="0"/>
+                        </a:ext>
+                      </a:extLst>
+                    </a:blip>
+                    <a:srcRect/>
+                    <a:stretch>
+                      <a:fillRect/>
+                    </a:stretch>
+                  </pic:blipFill>
+                  <pic:spPr bwMode="auto">
+                    <a:xfrm>
+                      <a:off x="0" y="0"/>
+                      <a:ext cx="5940425" cy="2941955"/>
+                    </a:xfrm>
+                    <a:prstGeom prst="rect">
+                      <a:avLst/>
+                    </a:prstGeom>
+                    <a:noFill/>
+                    <a:ln>
+                      <a:noFill/>
+                    </a:ln>
+                  </pic:spPr>
+                </pic:pic>
+              </a:graphicData>
+            </a:graphic>
+          </wp:inline>
+        </w:drawing>
+      </w:r>
+    </w:p>
+    <w:p>
+      <w:pPr>
+        <w:ind w:firstLine="0"/>
+      </w:pPr>
+      <w:r>
+        <w:t xml:space="preserve">Создание пул </w:t>
+      </w:r>
+      <w:proofErr w:type="spellStart"/>
+      <w:r>
+        <w:t>реквеста</w:t>
+      </w:r>
+      <w:proofErr w:type="spellEnd"/>
+      <w:r>
+        <w:t xml:space="preserve"> на слияние в мастер ветку</w:t>
+      </w:r>
+    </w:p>
+    <w:p>
+      <w:pPr>
+        <w:ind w:firstLine="0"/>
+      </w:pPr>
+      <w:r>
+        <w:rPr>
+          <w:noProof/>
+        </w:rPr>
+        <w:lastRenderedPageBreak/>
+        <w:drawing>
+          <wp:inline distT="0" distB="0" distL="0" distR="0">
+            <wp:extent cx="5940425" cy="3579495"/>
+            <wp:effectExtent l="0" t="0" r="3175" b="1905"/>
+            <wp:docPr id="5" name="Рисунок 5"/>
+            <wp:cNvGraphicFramePr>
+              <a:graphicFrameLocks xmlns:a="http://schemas.openxmlformats.org/drawingml/2006/main" noChangeAspect="1"/>
+            </wp:cNvGraphicFramePr>
+            <a:graphic xmlns:a="http://schemas.openxmlformats.org/drawingml/2006/main">
+              <a:graphicData uri="http://schemas.openxmlformats.org/drawingml/2006/picture">
+                <pic:pic xmlns:pic="http://schemas.openxmlformats.org/drawingml/2006/picture">
+                  <pic:nvPicPr>
+                    <pic:cNvPr id="0" name="Рисунок 4"/>
+                    <pic:cNvPicPr>
+                      <a:picLocks noChangeAspect="1" noChangeArrowheads="1"/>
+                    </pic:cNvPicPr>
+                  </pic:nvPicPr>
+                  <pic:blipFill>
+                    <a:blip r:embed="rId10">
+                      <a:extLst>
+                        <a:ext uri="{28A0092B-C50C-407E-A947-70E740481C1C}">
+                          <a14:useLocalDpi xmlns:a14="http://schemas.microsoft.com/office/drawing/2010/main" val="0"/>
+                        </a:ext>
+                      </a:extLst>
+                    </a:blip>
+                    <a:srcRect/>
+                    <a:stretch>
+                      <a:fillRect/>
+                    </a:stretch>
+                  </pic:blipFill>
+                  <pic:spPr bwMode="auto">
+                    <a:xfrm>
+                      <a:off x="0" y="0"/>
+                      <a:ext cx="5940425" cy="3579495"/>
+                    </a:xfrm>
+                    <a:prstGeom prst="rect">
+                      <a:avLst/>
+                    </a:prstGeom>
+                    <a:noFill/>
+                    <a:ln>
+                      <a:noFill/>
+                    </a:ln>
+                  </pic:spPr>
+                </pic:pic>
+              </a:graphicData>
+            </a:graphic>
+          </wp:inline>
+        </w:drawing>
+      </w:r>
+    </w:p>
+    <w:p>
+      <w:pPr>
+        <w:ind w:firstLine="0"/>
+      </w:pPr>
+      <w:r>
+        <w:rPr>
+          <w:noProof/>
+        </w:rPr>
+        <w:drawing>
+          <wp:inline distT="0" distB="0" distL="0" distR="0">
+            <wp:extent cx="5940425" cy="2408555"/>
+            <wp:effectExtent l="0" t="0" r="3175" b="0"/>
+            <wp:docPr id="2" name="Рисунок 2"/>
+            <wp:cNvGraphicFramePr>
+              <a:graphicFrameLocks xmlns:a="http://schemas.openxmlformats.org/drawingml/2006/main" noChangeAspect="1"/>
+            </wp:cNvGraphicFramePr>
+            <a:graphic xmlns:a="http://schemas.openxmlformats.org/drawingml/2006/main">
+              <a:graphicData uri="http://schemas.openxmlformats.org/drawingml/2006/picture">
+                <pic:pic xmlns:pic="http://schemas.openxmlformats.org/drawingml/2006/picture">
+                  <pic:nvPicPr>
+                    <pic:cNvPr id="0" name="Рисунок 5"/>
+                    <pic:cNvPicPr>
+                      <a:picLocks noChangeAspect="1" noChangeArrowheads="1"/>
+                    </pic:cNvPicPr>
+                  </pic:nvPicPr>
+                  <pic:blipFill>
+                    <a:blip r:embed="rId11">
+                      <a:extLst>
+                        <a:ext uri="{28A0092B-C50C-407E-A947-70E740481C1C}">
+                          <a14:useLocalDpi xmlns:a14="http://schemas.microsoft.com/office/drawing/2010/main" val="0"/>
+                        </a:ext>
+                      </a:extLst>
+                    </a:blip>
+                    <a:srcRect/>
+                    <a:stretch>
+                      <a:fillRect/>
+                    </a:stretch>
+                  </pic:blipFill>
+                  <pic:spPr bwMode="auto">
+                    <a:xfrm>
+                      <a:off x="0" y="0"/>
+                      <a:ext cx="5940425" cy="2408555"/>
+                    </a:xfrm>
+                    <a:prstGeom prst="rect">
+                      <a:avLst/>
+                    </a:prstGeom>
+                    <a:noFill/>
+                    <a:ln>
+                      <a:noFill/>
+                    </a:ln>
+                  </pic:spPr>
+                </pic:pic>
+              </a:graphicData>
+            </a:graphic>
+          </wp:inline>
+        </w:drawing>
+      </w:r>
+    </w:p>
+    <w:p>
+      <w:pPr>
+        <w:ind w:firstLine="0"/>
+      </w:pPr>
+      <w:r>
+        <w:t xml:space="preserve">Ветка </w:t>
+      </w:r>
+      <w:proofErr w:type="spellStart"/>
+      <w:r>
+        <w:t>смержена</w:t>
+      </w:r>
+      <w:proofErr w:type="spellEnd"/>
+      <w:r>
+        <w:t>, изменения применены к основной ветке!</w:t>
+      </w:r>
+    </w:p>
+    <w:p>
+      <w:pPr>
+        <w:pStyle w:val="a3"/>
+        <w:ind w:left="0" w:firstLine="0"/>
+      </w:pPr>
+      <w:r>
+        <w:t xml:space="preserve">К сожалению, </w:t>
+      </w:r>
+      <w:proofErr w:type="spellStart"/>
+      <w:r>
+        <w:t>гитхаб</w:t>
+      </w:r>
+      <w:proofErr w:type="spellEnd"/>
+      <w:r>
+        <w:t xml:space="preserve"> не дал возможности сделать </w:t>
+      </w:r>
+      <w:proofErr w:type="spellStart"/>
+      <w:r>
+        <w:t>форк</w:t>
+      </w:r>
+      <w:proofErr w:type="spellEnd"/>
+    </w:p>
+    <w:p>
+      <w:pPr>
+        <w:pStyle w:val="a3"/>
+        <w:ind w:left="0" w:firstLine="0"/>
+      </w:pPr>
+      <w:r>
+        <w:drawing>
+          <wp:inline distT="0" distB="0" distL="0" distR="0" wp14:anchorId="40E1930D" wp14:editId="48FAF228">
+            <wp:extent cx="5048955" cy="1333686"/>
+            <wp:effectExtent l="0" t="0" r="0" b="0"/>
+            <wp:docPr id="7" name="Рисунок 7"/>
+            <wp:cNvGraphicFramePr>
+              <a:graphicFrameLocks xmlns:a="http://schemas.openxmlformats.org/drawingml/2006/main" noChangeAspect="1"/>
+            </wp:cNvGraphicFramePr>
+            <a:graphic xmlns:a="http://schemas.openxmlformats.org/drawingml/2006/main">
+              <a:graphicData uri="http://schemas.openxmlformats.org/drawingml/2006/picture">
+                <pic:pic xmlns:pic="http://schemas.openxmlformats.org/drawingml/2006/picture">
+                  <pic:nvPicPr>
+                    <pic:cNvPr id="1" name=""/>
+                    <pic:cNvPicPr/>
+                  </pic:nvPicPr>
+                  <pic:blipFill>
+                    <a:blip r:embed="rId12"/>
+                    <a:stretch>
+                      <a:fillRect/>
+                    </a:stretch>
+                  </pic:blipFill>
+                  <pic:spPr>
+                    <a:xfrm>
+                      <a:off x="0" y="0"/>
+                      <a:ext cx="5048955" cy="1333686"/>
+                    </a:xfrm>
+                    <a:prstGeom prst="rect">
+                      <a:avLst/>
+                    </a:prstGeom>
+                  </pic:spPr>
+                </pic:pic>
+              </a:graphicData>
+            </a:graphic>
+          </wp:inline>
+        </w:drawing>
+      </w:r>
       <w:bookmarkStart w:id="0" w:name="_GoBack"/>
       <w:bookmarkEnd w:id="0"/>
     </w:p>
@@ -330,8 +831,100 @@
       </w:pPr>
     </w:lvl>
   </w:abstractNum>
+  <w:abstractNum w:abstractNumId="1" w15:restartNumberingAfterBreak="0">
+    <w:nsid w:val="382B116B"/>
+    <w:multiLevelType w:val="hybridMultilevel"/>
+    <w:tmpl w:val="DD6AD730"/>
+    <w:lvl w:ilvl="0" w:tplc="D4381F36">
+      <w:start w:val="1"/>
+      <w:numFmt w:val="decimal"/>
+      <w:lvlText w:val="%1)"/>
+      <w:lvlJc w:val="left"/>
+      <w:pPr>
+        <w:ind w:left="1069" w:hanging="360"/>
+      </w:pPr>
+      <w:rPr>
+        <w:rFonts w:hint="default"/>
+      </w:rPr>
+    </w:lvl>
+    <w:lvl w:ilvl="1" w:tplc="04190019" w:tentative="1">
+      <w:start w:val="1"/>
+      <w:numFmt w:val="lowerLetter"/>
+      <w:lvlText w:val="%2."/>
+      <w:lvlJc w:val="left"/>
+      <w:pPr>
+        <w:ind w:left="1789" w:hanging="360"/>
+      </w:pPr>
+    </w:lvl>
+    <w:lvl w:ilvl="2" w:tplc="0419001B" w:tentative="1">
+      <w:start w:val="1"/>
+      <w:numFmt w:val="lowerRoman"/>
+      <w:lvlText w:val="%3."/>
+      <w:lvlJc w:val="right"/>
+      <w:pPr>
+        <w:ind w:left="2509" w:hanging="180"/>
+      </w:pPr>
+    </w:lvl>
+    <w:lvl w:ilvl="3" w:tplc="0419000F" w:tentative="1">
+      <w:start w:val="1"/>
+      <w:numFmt w:val="decimal"/>
+      <w:lvlText w:val="%4."/>
+      <w:lvlJc w:val="left"/>
+      <w:pPr>
+        <w:ind w:left="3229" w:hanging="360"/>
+      </w:pPr>
+    </w:lvl>
+    <w:lvl w:ilvl="4" w:tplc="04190019" w:tentative="1">
+      <w:start w:val="1"/>
+      <w:numFmt w:val="lowerLetter"/>
+      <w:lvlText w:val="%5."/>
+      <w:lvlJc w:val="left"/>
+      <w:pPr>
+        <w:ind w:left="3949" w:hanging="360"/>
+      </w:pPr>
+    </w:lvl>
+    <w:lvl w:ilvl="5" w:tplc="0419001B" w:tentative="1">
+      <w:start w:val="1"/>
+      <w:numFmt w:val="lowerRoman"/>
+      <w:lvlText w:val="%6."/>
+      <w:lvlJc w:val="right"/>
+      <w:pPr>
+        <w:ind w:left="4669" w:hanging="180"/>
+      </w:pPr>
+    </w:lvl>
+    <w:lvl w:ilvl="6" w:tplc="0419000F" w:tentative="1">
+      <w:start w:val="1"/>
+      <w:numFmt w:val="decimal"/>
+      <w:lvlText w:val="%7."/>
+      <w:lvlJc w:val="left"/>
+      <w:pPr>
+        <w:ind w:left="5389" w:hanging="360"/>
+      </w:pPr>
+    </w:lvl>
+    <w:lvl w:ilvl="7" w:tplc="04190019" w:tentative="1">
+      <w:start w:val="1"/>
+      <w:numFmt w:val="lowerLetter"/>
+      <w:lvlText w:val="%8."/>
+      <w:lvlJc w:val="left"/>
+      <w:pPr>
+        <w:ind w:left="6109" w:hanging="360"/>
+      </w:pPr>
+    </w:lvl>
+    <w:lvl w:ilvl="8" w:tplc="0419001B" w:tentative="1">
+      <w:start w:val="1"/>
+      <w:numFmt w:val="lowerRoman"/>
+      <w:lvlText w:val="%9."/>
+      <w:lvlJc w:val="right"/>
+      <w:pPr>
+        <w:ind w:left="6829" w:hanging="180"/>
+      </w:pPr>
+    </w:lvl>
+  </w:abstractNum>
   <w:num w:numId="1">
     <w:abstractNumId w:val="0"/>
+  </w:num>
+  <w:num w:numId="2">
+    <w:abstractNumId w:val="1"/>
   </w:num>
 </w:numbering>
 </file>
@@ -922,6 +1515,29 @@
       <w:contextualSpacing/>
     </w:pPr>
   </w:style>
+  <w:style w:type="character" w:styleId="a4">
+    <w:name w:val="Hyperlink"/>
+    <w:basedOn w:val="a0"/>
+    <w:uiPriority w:val="99"/>
+    <w:unhideWhenUsed/>
+    <w:rsid w:val="00AE56A5"/>
+    <w:rPr>
+      <w:color w:val="0563C1" w:themeColor="hyperlink"/>
+      <w:u w:val="single"/>
+    </w:rPr>
+  </w:style>
+  <w:style w:type="character" w:styleId="a5">
+    <w:name w:val="Unresolved Mention"/>
+    <w:basedOn w:val="a0"/>
+    <w:uiPriority w:val="99"/>
+    <w:semiHidden/>
+    <w:unhideWhenUsed/>
+    <w:rsid w:val="00AE56A5"/>
+    <w:rPr>
+      <w:color w:val="605E5C"/>
+      <w:shd w:val="clear" w:color="auto" w:fill="E1DFDD"/>
+    </w:rPr>
+  </w:style>
 </w:styles>
 </file>
 
